--- a/reflectieverslagMarjon.docx
+++ b/reflectieverslagMarjon.docx
@@ -10,6 +10,7 @@
           <w:docPartUnique/>
         </w:docPartObj>
       </w:sdtPr>
+      <w:sdtEndPr/>
       <w:sdtContent>
         <w:p>
           <w:r>
@@ -134,6 +135,7 @@
                                     <w:dataBinding w:prefixMappings="xmlns:ns0='http://purl.org/dc/elements/1.1/' xmlns:ns1='http://schemas.openxmlformats.org/package/2006/metadata/core-properties' " w:xpath="/ns1:coreProperties[1]/ns0:creator[1]" w:storeItemID="{6C3C8BC8-F283-45AE-878A-BAB7291924A1}"/>
                                     <w:text/>
                                   </w:sdtPr>
+                                  <w:sdtEndPr/>
                                   <w:sdtContent>
                                     <w:p>
                                       <w:pPr>
@@ -175,6 +177,7 @@
                                       <w:dataBinding w:prefixMappings="xmlns:ns0='http://schemas.openxmlformats.org/officeDocument/2006/extended-properties' " w:xpath="/ns0:Properties[1]/ns0:Company[1]" w:storeItemID="{6668398D-A668-4E3E-A5EB-62B293D839F1}"/>
                                       <w:text/>
                                     </w:sdtPr>
+                                    <w:sdtEndPr/>
                                     <w:sdtContent>
                                       <w:r>
                                         <w:rPr>
@@ -205,6 +208,7 @@
                                       <w:dataBinding w:prefixMappings="xmlns:ns0='http://schemas.microsoft.com/office/2006/coverPageProps' " w:xpath="/ns0:CoverPageProperties[1]/ns0:CompanyAddress[1]" w:storeItemID="{55AF091B-3C7A-41E3-B477-F2FDAA23CFDA}"/>
                                       <w:text/>
                                     </w:sdtPr>
+                                    <w:sdtEndPr/>
                                     <w:sdtContent>
                                       <w:r>
                                         <w:rPr>
@@ -272,6 +276,7 @@
                                     <w:dataBinding w:prefixMappings="xmlns:ns0='http://purl.org/dc/elements/1.1/' xmlns:ns1='http://schemas.openxmlformats.org/package/2006/metadata/core-properties' " w:xpath="/ns1:coreProperties[1]/ns0:title[1]" w:storeItemID="{6C3C8BC8-F283-45AE-878A-BAB7291924A1}"/>
                                     <w:text/>
                                   </w:sdtPr>
+                                  <w:sdtEndPr/>
                                   <w:sdtContent>
                                     <w:p>
                                       <w:pPr>
@@ -286,7 +291,6 @@
                                           <w:szCs w:val="108"/>
                                         </w:rPr>
                                       </w:pPr>
-                                      <w:proofErr w:type="spellStart"/>
                                       <w:r>
                                         <w:rPr>
                                           <w:rFonts w:asciiTheme="majorHAnsi" w:eastAsiaTheme="majorEastAsia" w:hAnsiTheme="majorHAnsi" w:cstheme="majorBidi"/>
@@ -296,7 +300,6 @@
                                         </w:rPr>
                                         <w:t>Reflectieverslag</w:t>
                                       </w:r>
-                                      <w:proofErr w:type="spellEnd"/>
                                     </w:p>
                                   </w:sdtContent>
                                 </w:sdt>
@@ -314,6 +317,7 @@
                                     <w:dataBinding w:prefixMappings="xmlns:ns0='http://purl.org/dc/elements/1.1/' xmlns:ns1='http://schemas.openxmlformats.org/package/2006/metadata/core-properties' " w:xpath="/ns1:coreProperties[1]/ns0:subject[1]" w:storeItemID="{6C3C8BC8-F283-45AE-878A-BAB7291924A1}"/>
                                     <w:text/>
                                   </w:sdtPr>
+                                  <w:sdtEndPr/>
                                   <w:sdtContent>
                                     <w:p>
                                       <w:pPr>
@@ -379,6 +383,7 @@
                               <w:dataBinding w:prefixMappings="xmlns:ns0='http://purl.org/dc/elements/1.1/' xmlns:ns1='http://schemas.openxmlformats.org/package/2006/metadata/core-properties' " w:xpath="/ns1:coreProperties[1]/ns0:creator[1]" w:storeItemID="{6C3C8BC8-F283-45AE-878A-BAB7291924A1}"/>
                               <w:text/>
                             </w:sdtPr>
+                            <w:sdtEndPr/>
                             <w:sdtContent>
                               <w:p>
                                 <w:pPr>
@@ -420,6 +425,7 @@
                                 <w:dataBinding w:prefixMappings="xmlns:ns0='http://schemas.openxmlformats.org/officeDocument/2006/extended-properties' " w:xpath="/ns0:Properties[1]/ns0:Company[1]" w:storeItemID="{6668398D-A668-4E3E-A5EB-62B293D839F1}"/>
                                 <w:text/>
                               </w:sdtPr>
+                              <w:sdtEndPr/>
                               <w:sdtContent>
                                 <w:r>
                                   <w:rPr>
@@ -450,6 +456,7 @@
                                 <w:dataBinding w:prefixMappings="xmlns:ns0='http://schemas.microsoft.com/office/2006/coverPageProps' " w:xpath="/ns0:CoverPageProperties[1]/ns0:CompanyAddress[1]" w:storeItemID="{55AF091B-3C7A-41E3-B477-F2FDAA23CFDA}"/>
                                 <w:text/>
                               </w:sdtPr>
+                              <w:sdtEndPr/>
                               <w:sdtContent>
                                 <w:r>
                                   <w:rPr>
@@ -485,6 +492,7 @@
                               <w:dataBinding w:prefixMappings="xmlns:ns0='http://purl.org/dc/elements/1.1/' xmlns:ns1='http://schemas.openxmlformats.org/package/2006/metadata/core-properties' " w:xpath="/ns1:coreProperties[1]/ns0:title[1]" w:storeItemID="{6C3C8BC8-F283-45AE-878A-BAB7291924A1}"/>
                               <w:text/>
                             </w:sdtPr>
+                            <w:sdtEndPr/>
                             <w:sdtContent>
                               <w:p>
                                 <w:pPr>
@@ -499,7 +507,6 @@
                                     <w:szCs w:val="108"/>
                                   </w:rPr>
                                 </w:pPr>
-                                <w:proofErr w:type="spellStart"/>
                                 <w:r>
                                   <w:rPr>
                                     <w:rFonts w:asciiTheme="majorHAnsi" w:eastAsiaTheme="majorEastAsia" w:hAnsiTheme="majorHAnsi" w:cstheme="majorBidi"/>
@@ -509,7 +516,6 @@
                                   </w:rPr>
                                   <w:t>Reflectieverslag</w:t>
                                 </w:r>
-                                <w:proofErr w:type="spellEnd"/>
                               </w:p>
                             </w:sdtContent>
                           </w:sdt>
@@ -527,6 +533,7 @@
                               <w:dataBinding w:prefixMappings="xmlns:ns0='http://purl.org/dc/elements/1.1/' xmlns:ns1='http://schemas.openxmlformats.org/package/2006/metadata/core-properties' " w:xpath="/ns1:coreProperties[1]/ns0:subject[1]" w:storeItemID="{6C3C8BC8-F283-45AE-878A-BAB7291924A1}"/>
                               <w:text/>
                             </w:sdtPr>
+                            <w:sdtEndPr/>
                             <w:sdtContent>
                               <w:p>
                                 <w:pPr>
@@ -640,15 +647,7 @@
             <w:t xml:space="preserve">Tip: </w:t>
           </w:r>
           <w:r>
-            <w:t xml:space="preserve">De </w:t>
-          </w:r>
-          <w:proofErr w:type="spellStart"/>
-          <w:r>
-            <w:t>powerpoint</w:t>
-          </w:r>
-          <w:proofErr w:type="spellEnd"/>
-          <w:r>
-            <w:t xml:space="preserve"> eerder afmaken.</w:t>
+            <w:t>De powerpoint eerder afmaken.</w:t>
           </w:r>
         </w:p>
         <w:p>
@@ -726,7 +725,7 @@
             <w:t xml:space="preserve"> </w:t>
           </w:r>
           <w:r>
-            <w:t>-</w:t>
+            <w:t>begin eerder met je taken.</w:t>
           </w:r>
         </w:p>
         <w:p>
@@ -803,23 +802,7 @@
             <w:t xml:space="preserve">eer geprogrammeerd heb en eerder om hulp heb gevraagd. </w:t>
           </w:r>
           <w:r>
-            <w:t xml:space="preserve">Ik heb geleerd met </w:t>
-          </w:r>
-          <w:proofErr w:type="spellStart"/>
-          <w:r>
-            <w:t>photoshop</w:t>
-          </w:r>
-          <w:proofErr w:type="spellEnd"/>
-          <w:r>
-            <w:t xml:space="preserve"> te werken en met </w:t>
-          </w:r>
-          <w:proofErr w:type="spellStart"/>
-          <w:r>
-            <w:t>php</w:t>
-          </w:r>
-          <w:proofErr w:type="spellEnd"/>
-          <w:r>
-            <w:t xml:space="preserve"> en html. </w:t>
+            <w:t xml:space="preserve">Ik heb geleerd met photoshop te werken en met php en html. </w:t>
           </w:r>
           <w:r>
             <w:t>Het volgende project moet ik soms eerder beginnen met mijn taken en er wat meer tijd in stoppen. Ook vind het programmeren nog steeds lastig,</w:t>
